--- a/app_development_competition/텃밭살림이 기획 (수정1).docx
+++ b/app_development_competition/텃밭살림이 기획 (수정1).docx
@@ -183,7 +183,49 @@
         <w:rPr>
           <w:rFonts w:hint="eastAsia"/>
         </w:rPr>
-        <w:t xml:space="preserve">초보 텃밭관리자의 경우, 관리의 어려움을 겪고 있으나 정보접근이 어려움. </w:t>
+        <w:t>초보 텃밭관리자의 경우, 관리의 어려움을 겪고 있으나 정보접근이 어려움</w:t>
+      </w:r>
+      <w:r>
+        <w:rPr>
+          <w:rFonts w:hint="eastAsia"/>
+          <w:color w:val="FF0000"/>
+        </w:rPr>
+        <w:t xml:space="preserve">. </w:t>
+      </w:r>
+      <w:r>
+        <w:rPr>
+          <w:color w:val="FF0000"/>
+        </w:rPr>
+        <w:t>(</w:t>
+      </w:r>
+      <w:r>
+        <w:rPr>
+          <w:rFonts w:hint="eastAsia"/>
+          <w:color w:val="FF0000"/>
+        </w:rPr>
+        <w:t xml:space="preserve">이거 </w:t>
+      </w:r>
+      <w:proofErr w:type="spellStart"/>
+      <w:r>
+        <w:rPr>
+          <w:rFonts w:hint="eastAsia"/>
+          <w:color w:val="FF0000"/>
+        </w:rPr>
+        <w:t>뻴까요</w:t>
+      </w:r>
+      <w:proofErr w:type="spellEnd"/>
+      <w:r>
+        <w:rPr>
+          <w:rFonts w:hint="eastAsia"/>
+          <w:color w:val="FF0000"/>
+        </w:rPr>
+        <w:t>?</w:t>
+      </w:r>
+      <w:r>
+        <w:rPr>
+          <w:color w:val="FF0000"/>
+        </w:rPr>
+        <w:t>)</w:t>
       </w:r>
     </w:p>
     <w:p/>
@@ -202,64 +244,46 @@
         <w:ind w:leftChars="0"/>
       </w:pPr>
       <w:r>
-        <w:rPr>
-          <w:rFonts w:hint="eastAsia"/>
-        </w:rPr>
-        <w:t xml:space="preserve">기본적인 </w:t>
-      </w:r>
-      <w:r>
-        <w:rPr>
-          <w:rFonts w:hint="eastAsia"/>
-        </w:rPr>
-        <w:t>텃밭</w:t>
-      </w:r>
-      <w:r>
-        <w:rPr>
-          <w:rFonts w:hint="eastAsia"/>
-        </w:rPr>
+        <w:t xml:space="preserve">SNS </w:t>
+      </w:r>
+      <w:r>
+        <w:rPr>
+          <w:rFonts w:hint="eastAsia"/>
+        </w:rPr>
+        <w:t>기능</w:t>
+      </w:r>
+      <w:r>
+        <w:rPr>
+          <w:rFonts w:hint="eastAsia"/>
+        </w:rPr>
+        <w:t>을 통해 도시농업민들이</w:t>
+      </w:r>
+      <w:r>
         <w:t xml:space="preserve"> </w:t>
       </w:r>
       <w:r>
         <w:rPr>
           <w:rFonts w:hint="eastAsia"/>
         </w:rPr>
-        <w:t xml:space="preserve">관리 </w:t>
-      </w:r>
-      <w:r>
-        <w:rPr>
-          <w:rFonts w:hint="eastAsia"/>
-        </w:rPr>
-        <w:t xml:space="preserve">지식을 제공하고 </w:t>
-      </w:r>
-      <w:r>
-        <w:t xml:space="preserve">SNS </w:t>
-      </w:r>
-      <w:r>
-        <w:rPr>
-          <w:rFonts w:hint="eastAsia"/>
-        </w:rPr>
-        <w:t>기능</w:t>
-      </w:r>
-      <w:r>
-        <w:rPr>
-          <w:rFonts w:hint="eastAsia"/>
-        </w:rPr>
-        <w:t>을 통해 도시농업민들이</w:t>
-      </w:r>
-      <w:r>
+        <w:t>서로</w:t>
+      </w:r>
+      <w:r>
+        <w:rPr>
+          <w:rFonts w:hint="eastAsia"/>
+        </w:rPr>
         <w:t xml:space="preserve"> </w:t>
       </w:r>
       <w:r>
         <w:rPr>
           <w:rFonts w:hint="eastAsia"/>
         </w:rPr>
-        <w:t>서로</w:t>
-      </w:r>
-      <w:r>
-        <w:rPr>
-          <w:rFonts w:hint="eastAsia"/>
-        </w:rPr>
-        <w:t xml:space="preserve"> 지식을 공유</w:t>
+        <w:t xml:space="preserve">취미와 정보를 </w:t>
+      </w:r>
+      <w:r>
+        <w:rPr>
+          <w:rFonts w:hint="eastAsia"/>
+        </w:rPr>
+        <w:t>공유</w:t>
       </w:r>
       <w:r>
         <w:t>하</w:t>
@@ -268,7 +292,19 @@
         <w:rPr>
           <w:rFonts w:hint="eastAsia"/>
         </w:rPr>
-        <w:t>고 효율적으로 관리</w:t>
+        <w:t xml:space="preserve">고 </w:t>
+      </w:r>
+      <w:r>
+        <w:rPr>
+          <w:rFonts w:hint="eastAsia"/>
+        </w:rPr>
+        <w:t xml:space="preserve">텃밭을 효율적이고 즐겁게 </w:t>
+      </w:r>
+      <w:r>
+        <w:rPr>
+          <w:rFonts w:hint="eastAsia"/>
+        </w:rPr>
+        <w:t>관리</w:t>
       </w:r>
       <w:r>
         <w:rPr>
@@ -443,7 +479,19 @@
         <w:rPr>
           <w:rFonts w:hint="eastAsia"/>
         </w:rPr>
-        <w:t xml:space="preserve">지역기반 </w:t>
+        <w:t>지역기반</w:t>
+      </w:r>
+      <w:r>
+        <w:rPr>
+          <w:rFonts w:hint="eastAsia"/>
+        </w:rPr>
+        <w:t xml:space="preserve"> 서비스</w:t>
+      </w:r>
+      <w:r>
+        <w:rPr>
+          <w:rFonts w:hint="eastAsia"/>
+        </w:rPr>
+        <w:t xml:space="preserve"> </w:t>
       </w:r>
       <w:r>
         <w:rPr>
@@ -532,13 +580,22 @@
       </w:r>
     </w:p>
     <w:p/>
-    <w:p>
-      <w:pPr>
-        <w:rPr>
-          <w:rFonts w:hint="eastAsia"/>
-        </w:rPr>
-      </w:pPr>
-      <w:r>
+    <w:p/>
+    <w:p>
+      <w:pPr>
+        <w:rPr>
+          <w:rFonts w:hint="eastAsia"/>
+        </w:rPr>
+      </w:pPr>
+    </w:p>
+    <w:p>
+      <w:pPr>
+        <w:rPr>
+          <w:rFonts w:hint="eastAsia"/>
+        </w:rPr>
+      </w:pPr>
+      <w:r>
+        <w:lastRenderedPageBreak/>
         <w:t xml:space="preserve">Business </w:t>
       </w:r>
       <w:r>
@@ -566,6 +623,12 @@
           <w:rFonts w:hint="eastAsia"/>
         </w:rPr>
         <w:t xml:space="preserve">지역기반 </w:t>
+      </w:r>
+      <w:r>
+        <w:rPr>
+          <w:rFonts w:hint="eastAsia"/>
+        </w:rPr>
+        <w:t xml:space="preserve">서비스 </w:t>
       </w:r>
       <w:r>
         <w:rPr>
@@ -596,7 +659,6 @@
         <w:rPr>
           <w:rFonts w:hint="eastAsia"/>
         </w:rPr>
-        <w:lastRenderedPageBreak/>
         <w:t xml:space="preserve">앱 </w:t>
       </w:r>
       <w:r>
@@ -609,7 +671,7 @@
         <w:rPr>
           <w:rFonts w:hint="eastAsia"/>
         </w:rPr>
-        <w:t>확립 및 마케팅 전략</w:t>
+        <w:t>확립</w:t>
       </w:r>
       <w:r>
         <w:rPr>
@@ -857,6 +919,7 @@
         <w:ind w:leftChars="0"/>
         <w:rPr>
           <w:rFonts w:hint="eastAsia"/>
+          <w:color w:val="FF0000"/>
         </w:rPr>
       </w:pPr>
       <w:r>
@@ -897,19 +960,26 @@
         <w:rPr>
           <w:rFonts w:hint="eastAsia"/>
         </w:rPr>
-        <w:t xml:space="preserve"> (이유는 </w:t>
-      </w:r>
-      <w:proofErr w:type="spellStart"/>
-      <w:r>
-        <w:rPr>
-          <w:rFonts w:hint="eastAsia"/>
-        </w:rPr>
-        <w:t>뇌피셜</w:t>
-      </w:r>
-      <w:proofErr w:type="spellEnd"/>
-      <w:r>
-        <w:rPr>
-          <w:rFonts w:hint="eastAsia"/>
+        <w:t xml:space="preserve"> </w:t>
+      </w:r>
+      <w:r>
+        <w:rPr>
+          <w:rFonts w:hint="eastAsia"/>
+          <w:color w:val="FF0000"/>
+        </w:rPr>
+        <w:t>(</w:t>
+      </w:r>
+      <w:r>
+        <w:rPr>
+          <w:rFonts w:hint="eastAsia"/>
+          <w:color w:val="FF0000"/>
+        </w:rPr>
+        <w:t>이 부분 근거가 없음.</w:t>
+      </w:r>
+      <w:r>
+        <w:rPr>
+          <w:rFonts w:hint="eastAsia"/>
+          <w:color w:val="FF0000"/>
         </w:rPr>
         <w:t>)</w:t>
       </w:r>
@@ -1173,59 +1243,93 @@
           <w:numId w:val="10"/>
         </w:numPr>
         <w:ind w:leftChars="0"/>
-      </w:pPr>
-      <w:r>
-        <w:rPr>
-          <w:rFonts w:hint="eastAsia"/>
-        </w:rPr>
-        <w:t>다만 지역 기반의 플랫폼의 장점을 도입,</w:t>
-      </w:r>
-      <w:r>
+        <w:rPr>
+          <w:rFonts w:hint="eastAsia"/>
+        </w:rPr>
+      </w:pPr>
+      <w:r>
+        <w:rPr>
+          <w:rFonts w:hint="eastAsia"/>
+        </w:rPr>
+        <w:t>다만 지역 기반의 플랫폼의 장점을 도입</w:t>
+      </w:r>
+    </w:p>
+    <w:p>
+      <w:pPr>
+        <w:pStyle w:val="a3"/>
+        <w:numPr>
+          <w:ilvl w:val="0"/>
+          <w:numId w:val="10"/>
+        </w:numPr>
+        <w:ind w:leftChars="0"/>
+      </w:pPr>
+      <w:r>
+        <w:rPr>
+          <w:rFonts w:hint="eastAsia"/>
+        </w:rPr>
+        <w:t xml:space="preserve">지역으로 기반으로 </w:t>
+      </w:r>
+      <w:r>
+        <w:rPr>
+          <w:rFonts w:hint="eastAsia"/>
+        </w:rPr>
+        <w:t>종자</w:t>
+      </w:r>
+      <w:r>
+        <w:rPr>
+          <w:rFonts w:hint="eastAsia"/>
+        </w:rPr>
+        <w:t>/</w:t>
+      </w:r>
+      <w:proofErr w:type="spellStart"/>
+      <w:r>
+        <w:rPr>
+          <w:rFonts w:hint="eastAsia"/>
+        </w:rPr>
+        <w:t>농자재의</w:t>
+      </w:r>
+      <w:proofErr w:type="spellEnd"/>
+      <w:r>
+        <w:rPr>
+          <w:rFonts w:hint="eastAsia"/>
+        </w:rPr>
+        <w:t xml:space="preserve"> 공동구매, 텃밭</w:t>
+      </w:r>
+      <w:r>
+        <w:rPr>
+          <w:rFonts w:hint="eastAsia"/>
+        </w:rPr>
+        <w:t xml:space="preserve"> 품앗이/</w:t>
+      </w:r>
+      <w:r>
+        <w:rPr>
+          <w:rFonts w:hint="eastAsia"/>
+        </w:rPr>
+        <w:t>공동관리</w:t>
+      </w:r>
+      <w:r>
+        <w:rPr>
+          <w:rFonts w:hint="eastAsia"/>
+        </w:rPr>
+        <w:t>, 농사 노하우/정보</w:t>
+      </w:r>
+      <w:r>
+        <w:rPr>
+          <w:rFonts w:hint="eastAsia"/>
+        </w:rPr>
         <w:t xml:space="preserve"> </w:t>
       </w:r>
       <w:r>
         <w:rPr>
           <w:rFonts w:hint="eastAsia"/>
         </w:rPr>
-        <w:t xml:space="preserve">종자 및 </w:t>
-      </w:r>
-      <w:proofErr w:type="spellStart"/>
-      <w:r>
-        <w:rPr>
-          <w:rFonts w:hint="eastAsia"/>
-        </w:rPr>
-        <w:t>농자재의</w:t>
-      </w:r>
-      <w:proofErr w:type="spellEnd"/>
-      <w:r>
-        <w:rPr>
-          <w:rFonts w:hint="eastAsia"/>
-        </w:rPr>
-        <w:t xml:space="preserve"> 공동구매/공유, 텃밭의 공동관리</w:t>
-      </w:r>
-      <w:r>
-        <w:rPr>
-          <w:rFonts w:hint="eastAsia"/>
-        </w:rPr>
-        <w:t xml:space="preserve"> </w:t>
-      </w:r>
-      <w:r>
-        <w:rPr>
-          <w:rFonts w:hint="eastAsia"/>
-        </w:rPr>
         <w:t>등</w:t>
       </w:r>
       <w:r>
         <w:rPr>
           <w:rFonts w:hint="eastAsia"/>
         </w:rPr>
-        <w:t xml:space="preserve"> </w:t>
-      </w:r>
-      <w:r>
-        <w:rPr>
-          <w:rFonts w:hint="eastAsia"/>
-        </w:rPr>
-        <w:t xml:space="preserve">지역을 기반으로 </w:t>
+        <w:t xml:space="preserve">의 </w:t>
       </w:r>
       <w:r>
         <w:rPr>
@@ -1242,6 +1346,14 @@
           <w:u w:val="single"/>
         </w:rPr>
         <w:t xml:space="preserve"> </w:t>
+      </w:r>
+      <w:r>
+        <w:rPr>
+          <w:rFonts w:hint="eastAsia"/>
+          <w:b/>
+          <w:u w:val="single"/>
+        </w:rPr>
+        <w:t xml:space="preserve">중심으로 </w:t>
       </w:r>
       <w:r>
         <w:rPr>
@@ -1341,7 +1453,21 @@
         <w:rPr>
           <w:rFonts w:hint="eastAsia"/>
         </w:rPr>
-        <w:t>소비자는 텃밭 공동관리/대리 경작/공유,</w:t>
+        <w:t>소비자는 텃밭 공동관리/</w:t>
+      </w:r>
+      <w:proofErr w:type="spellStart"/>
+      <w:r>
+        <w:rPr>
+          <w:rFonts w:hint="eastAsia"/>
+        </w:rPr>
+        <w:t>대리경작</w:t>
+      </w:r>
+      <w:proofErr w:type="spellEnd"/>
+      <w:r>
+        <w:rPr>
+          <w:rFonts w:hint="eastAsia"/>
+        </w:rPr>
+        <w:t>/공유,</w:t>
       </w:r>
       <w:r>
         <w:t xml:space="preserve"> </w:t>
@@ -1350,7 +1476,7 @@
         <w:rPr>
           <w:rFonts w:hint="eastAsia"/>
         </w:rPr>
-        <w:t>작물 나눔/교환/판매 등등 다양한 모임을 만들고 참여 가능</w:t>
+        <w:t xml:space="preserve">작물 나눔/교환/판매 등등 다양한 모임을 만들고 참여 </w:t>
       </w:r>
     </w:p>
     <w:p>
@@ -1378,6 +1504,7 @@
         <w:rPr>
           <w:rFonts w:hint="eastAsia"/>
         </w:rPr>
+        <w:lastRenderedPageBreak/>
         <w:t>결국,</w:t>
       </w:r>
       <w:r>
@@ -1402,35 +1529,54 @@
         <w:t xml:space="preserve">은 </w:t>
       </w:r>
       <w:r>
+        <w:rPr>
+          <w:b/>
+          <w:u w:val="single"/>
+        </w:rPr>
         <w:t>“</w:t>
       </w:r>
       <w:r>
         <w:rPr>
           <w:rFonts w:hint="eastAsia"/>
-        </w:rPr>
-        <w:t xml:space="preserve">지역 기반의 도시농업공동체를 </w:t>
-      </w:r>
-      <w:r>
-        <w:rPr>
-          <w:rFonts w:hint="eastAsia"/>
+          <w:b/>
+          <w:u w:val="single"/>
+        </w:rPr>
+        <w:t xml:space="preserve">지역 기반 도시농업공동체를 </w:t>
+      </w:r>
+      <w:r>
+        <w:rPr>
+          <w:rFonts w:hint="eastAsia"/>
+          <w:b/>
+          <w:u w:val="single"/>
         </w:rPr>
         <w:t>판</w:t>
       </w:r>
       <w:r>
         <w:rPr>
           <w:rFonts w:hint="eastAsia"/>
+          <w:b/>
+          <w:u w:val="single"/>
         </w:rPr>
         <w:t>매</w:t>
       </w:r>
       <w:r>
+        <w:rPr>
+          <w:b/>
+          <w:u w:val="single"/>
+        </w:rPr>
         <w:t>”</w:t>
       </w:r>
       <w:r>
+        <w:t xml:space="preserve"> </w:t>
+      </w:r>
+      <w:r>
         <w:rPr>
           <w:rFonts w:hint="eastAsia"/>
         </w:rPr>
         <w:t>하는 것.</w:t>
       </w:r>
+      <w:bookmarkStart w:id="0" w:name="_GoBack"/>
+      <w:bookmarkEnd w:id="0"/>
     </w:p>
     <w:p>
       <w:pPr>
@@ -1442,7 +1588,6 @@
         <w:ind w:left="400"/>
       </w:pPr>
       <w:r>
-        <w:lastRenderedPageBreak/>
         <w:t>S</w:t>
       </w:r>
       <w:r>
@@ -1599,15 +1744,7 @@
         <w:rPr>
           <w:rFonts w:hint="eastAsia"/>
         </w:rPr>
-        <w:t xml:space="preserve">이 </w:t>
-      </w:r>
-      <w:bookmarkStart w:id="0" w:name="_GoBack"/>
-      <w:bookmarkEnd w:id="0"/>
-      <w:r>
-        <w:rPr>
-          <w:rFonts w:hint="eastAsia"/>
-        </w:rPr>
-        <w:t>부분은 좀 더 논의.</w:t>
+        <w:t>이 부분은 좀 더 논의.</w:t>
       </w:r>
     </w:p>
     <w:sectPr>
@@ -5198,7 +5335,7 @@
 </file>
 
 <file path=customXml/itemProps1.xml><?xml version="1.0" encoding="utf-8"?>
-<ds:datastoreItem xmlns:ds="http://schemas.openxmlformats.org/officeDocument/2006/customXml" ds:itemID="{872078DD-1615-45CA-A9DA-CA6FFC7D09E5}">
+<ds:datastoreItem xmlns:ds="http://schemas.openxmlformats.org/officeDocument/2006/customXml" ds:itemID="{E2F58E52-6413-4CBF-ABA4-DCE450C97AC1}">
   <ds:schemaRefs>
     <ds:schemaRef ds:uri="http://schemas.openxmlformats.org/officeDocument/2006/bibliography"/>
   </ds:schemaRefs>
